--- a/kp/732/2.docx
+++ b/kp/732/2.docx
@@ -288,15 +288,7 @@
         </w:numPr>
       </w:pPr>
       <w:r>
-        <w:t xml:space="preserve">Kulüp üyeleri, okulda </w:t>
-      </w:r>
-      <w:proofErr w:type="gramStart"/>
-      <w:r>
-        <w:t>işbirliği</w:t>
-      </w:r>
-      <w:proofErr w:type="gramEnd"/>
-      <w:r>
-        <w:t xml:space="preserve"> yapacakları projeler için kooperatifçilik yöntemini kullanacak.</w:t>
+        <w:t>Kulüp üyeleri, okulda işbirliği yapacakları projeler için kooperatifçilik yöntemini kullanacak.</w:t>
       </w:r>
     </w:p>
     <w:p>
@@ -307,23 +299,7 @@
         </w:numPr>
       </w:pPr>
       <w:r>
-        <w:t xml:space="preserve">Okul içindeki kaynakların </w:t>
-      </w:r>
-      <w:proofErr w:type="spellStart"/>
-      <w:r>
-        <w:t>kooperatiflik</w:t>
-      </w:r>
-      <w:proofErr w:type="spellEnd"/>
-      <w:r>
-        <w:t xml:space="preserve"> modeliyle paylaşılması ve öğrencilere </w:t>
-      </w:r>
-      <w:proofErr w:type="gramStart"/>
-      <w:r>
-        <w:t>sorumluluk</w:t>
-      </w:r>
-      <w:proofErr w:type="gramEnd"/>
-      <w:r>
-        <w:t xml:space="preserve"> verilmesi planlanacak.</w:t>
+        <w:t>Okul içindeki kaynakların kooperatiflik modeliyle paylaşılması ve öğrencilere sorumluluk verilmesi planlanacak.</w:t>
       </w:r>
     </w:p>
     <w:p/>
@@ -336,10 +312,10 @@
       <w:sdt>
         <w:sdtPr>
           <w:alias w:val="Kulüp Başkanı"/>
-          <w:tag w:val="Kulüp Başkanı"/>
+          <w:tag w:val="text"/>
           <w:id w:val="-1181043456"/>
           <w:placeholder>
-            <w:docPart w:val="46058F8A23FF2F4EAE6318524A60A971"/>
+            <w:docPart w:val="8D34A163C4685E488C5A33C3906A0355"/>
           </w:placeholder>
           <w:text/>
         </w:sdtPr>
@@ -350,7 +326,7 @@
         </w:sdtContent>
       </w:sdt>
       <w:r>
-        <w:t xml:space="preserve">                          </w:t>
+        <w:t xml:space="preserve">                            </w:t>
       </w:r>
       <w:r>
         <w:tab/>
@@ -358,38 +334,30 @@
       <w:sdt>
         <w:sdtPr>
           <w:alias w:val="Başkan Yardımcısı"/>
-          <w:tag w:val="Başkan Yardımcısı"/>
+          <w:tag w:val="text"/>
           <w:id w:val="357157976"/>
           <w:placeholder>
-            <w:docPart w:val="C4F1D3E9867F394F92E0E8A403BB4AB9"/>
+            <w:docPart w:val="529FBD840B957F4789AC63D9E55187CD"/>
           </w:placeholder>
           <w:text/>
         </w:sdtPr>
         <w:sdtContent>
           <w:r>
-            <w:t xml:space="preserve">   </w:t>
-          </w:r>
-          <w:proofErr w:type="spellStart"/>
-          <w:r>
-            <w:t>Başkan</w:t>
-          </w:r>
-          <w:proofErr w:type="spellEnd"/>
-          <w:r>
-            <w:t xml:space="preserve"> Yardımcısı</w:t>
+            <w:t xml:space="preserve">   Başkan Yardımcısı</w:t>
           </w:r>
         </w:sdtContent>
       </w:sdt>
       <w:r>
         <w:tab/>
-        <w:t xml:space="preserve">       </w:t>
+        <w:t xml:space="preserve">           </w:t>
       </w:r>
       <w:sdt>
         <w:sdtPr>
           <w:alias w:val="Sekreter"/>
-          <w:tag w:val="Sekreter"/>
+          <w:tag w:val="text"/>
           <w:id w:val="608015371"/>
           <w:placeholder>
-            <w:docPart w:val="68CF150C2A5CFD4E93C819887E28B81E"/>
+            <w:docPart w:val="E738788F882C3F4DA23F711251EC85F4"/>
           </w:placeholder>
           <w:text/>
         </w:sdtPr>
@@ -404,15 +372,15 @@
       </w:r>
       <w:r>
         <w:tab/>
-        <w:t xml:space="preserve">        </w:t>
+        <w:t xml:space="preserve">           </w:t>
       </w:r>
       <w:sdt>
         <w:sdtPr>
           <w:alias w:val="Sayman"/>
-          <w:tag w:val="Sayman"/>
+          <w:tag w:val="text"/>
           <w:id w:val="1283854107"/>
           <w:placeholder>
-            <w:docPart w:val="C2E13BD16B02CE4DBF789C70AB482767"/>
+            <w:docPart w:val="C3D56B67764F1C4FB9C86CADF3852962"/>
           </w:placeholder>
           <w:text/>
         </w:sdtPr>
@@ -431,18 +399,10 @@
         <w:tab/>
       </w:r>
       <w:r>
-        <w:t xml:space="preserve">                    </w:t>
-      </w:r>
-      <w:r>
-        <w:t xml:space="preserve">Başkan </w:t>
-      </w:r>
-      <w:proofErr w:type="spellStart"/>
-      <w:r>
-        <w:t>Yard</w:t>
-      </w:r>
-      <w:proofErr w:type="spellEnd"/>
-      <w:r>
-        <w:t>.</w:t>
+        <w:t xml:space="preserve">                                    </w:t>
+      </w:r>
+      <w:r>
+        <w:t>Başkan Yard.</w:t>
       </w:r>
       <w:r>
         <w:t xml:space="preserve">                   </w:t>
@@ -451,14 +411,12 @@
         <w:t>Sekreter</w:t>
       </w:r>
       <w:r>
-        <w:t xml:space="preserve">                       </w:t>
+        <w:t xml:space="preserve">                         </w:t>
       </w:r>
       <w:r>
         <w:t>Sayman</w:t>
       </w:r>
     </w:p>
-    <w:p/>
-    <w:p/>
     <w:p/>
     <w:p/>
     <w:p/>
@@ -469,54 +427,51 @@
         </w:tabs>
         <w:spacing w:after="160" w:line="259" w:lineRule="auto"/>
         <w:jc w:val="center"/>
-        <w:rPr>
-          <w:rFonts w:asciiTheme="majorHAnsi" w:hAnsiTheme="majorHAnsi" w:cstheme="majorHAnsi"/>
-        </w:rPr>
-      </w:pPr>
-      <w:r>
-        <w:rPr>
-          <w:rFonts w:asciiTheme="majorHAnsi" w:hAnsiTheme="majorHAnsi" w:cstheme="majorHAnsi"/>
+      </w:pPr>
+      <w:r>
+        <w:rPr>
+          <w:rFonts w:cstheme="minorHAnsi"/>
           <w:b/>
           <w:color w:val="000000" w:themeColor="text1"/>
         </w:rPr>
-        <w:t xml:space="preserve">DANIŞMAN </w:t>
-      </w:r>
-      <w:proofErr w:type="gramStart"/>
-      <w:r>
-        <w:rPr>
-          <w:rFonts w:asciiTheme="majorHAnsi" w:hAnsiTheme="majorHAnsi" w:cstheme="majorHAnsi"/>
+        <w:t>DANIŞMAN</w:t>
+      </w:r>
+      <w:r>
+        <w:rPr>
+          <w:rFonts w:cstheme="minorHAnsi"/>
           <w:b/>
           <w:color w:val="000000" w:themeColor="text1"/>
         </w:rPr>
-        <w:t>ÖĞRETMEN::</w:t>
-      </w:r>
-      <w:proofErr w:type="gramEnd"/>
-      <w:r>
-        <w:rPr>
-          <w:rFonts w:asciiTheme="majorHAnsi" w:hAnsiTheme="majorHAnsi" w:cstheme="majorHAnsi"/>
+        <w:t xml:space="preserve"> ÖĞRETMEN</w:t>
+      </w:r>
+      <w:r>
+        <w:rPr>
+          <w:rFonts w:cstheme="minorHAnsi"/>
           <w:b/>
           <w:color w:val="000000" w:themeColor="text1"/>
         </w:rPr>
+        <w:t xml:space="preserve">: </w:t>
+      </w:r>
+      <w:r>
+        <w:rPr>
+          <w:rFonts w:cstheme="minorHAnsi"/>
+          <w:b/>
+          <w:color w:val="000000" w:themeColor="text1"/>
+        </w:rPr>
         <w:t xml:space="preserve"> </w:t>
       </w:r>
       <w:sdt>
         <w:sdtPr>
-          <w:rPr>
-            <w:rFonts w:asciiTheme="majorHAnsi" w:hAnsiTheme="majorHAnsi" w:cstheme="majorHAnsi"/>
-          </w:rPr>
           <w:alias w:val="Danışman Öğretmenler"/>
-          <w:tag w:val="Danışman Öğretmenler"/>
+          <w:tag w:val="text"/>
           <w:id w:val="-617142836"/>
           <w:placeholder>
-            <w:docPart w:val="5ED8519D8EB626438FD9415212DB2060"/>
+            <w:docPart w:val="89D4B9B183E69C438D40837D49726F41"/>
           </w:placeholder>
           <w:text/>
         </w:sdtPr>
         <w:sdtContent>
           <w:r>
-            <w:rPr>
-              <w:rFonts w:asciiTheme="majorHAnsi" w:hAnsiTheme="majorHAnsi" w:cstheme="majorHAnsi"/>
-            </w:rPr>
             <w:t>Danışman öğretmenler</w:t>
           </w:r>
         </w:sdtContent>
@@ -526,7 +481,7 @@
       <w:pPr>
         <w:jc w:val="center"/>
         <w:rPr>
-          <w:rFonts w:asciiTheme="majorHAnsi" w:hAnsiTheme="majorHAnsi" w:cstheme="majorHAnsi"/>
+          <w:rFonts w:cstheme="minorHAnsi"/>
           <w:b/>
           <w:color w:val="000000" w:themeColor="text1"/>
         </w:rPr>
@@ -535,7 +490,7 @@
     <w:p>
       <w:pPr>
         <w:rPr>
-          <w:rFonts w:asciiTheme="majorHAnsi" w:hAnsiTheme="majorHAnsi" w:cstheme="majorHAnsi"/>
+          <w:rFonts w:cstheme="minorHAnsi"/>
           <w:b/>
           <w:color w:val="000000" w:themeColor="text1"/>
         </w:rPr>
@@ -544,7 +499,7 @@
     <w:p>
       <w:pPr>
         <w:rPr>
-          <w:rFonts w:asciiTheme="majorHAnsi" w:hAnsiTheme="majorHAnsi" w:cstheme="majorHAnsi"/>
+          <w:rFonts w:cstheme="minorHAnsi"/>
           <w:b/>
           <w:color w:val="000000" w:themeColor="text1"/>
         </w:rPr>
@@ -554,14 +509,14 @@
       <w:pPr>
         <w:jc w:val="center"/>
         <w:rPr>
-          <w:rFonts w:asciiTheme="majorHAnsi" w:hAnsiTheme="majorHAnsi" w:cstheme="majorHAnsi"/>
+          <w:rFonts w:cstheme="minorHAnsi"/>
           <w:b/>
           <w:color w:val="000000" w:themeColor="text1"/>
         </w:rPr>
       </w:pPr>
       <w:r>
         <w:rPr>
-          <w:rFonts w:asciiTheme="majorHAnsi" w:hAnsiTheme="majorHAnsi" w:cstheme="majorHAnsi"/>
+          <w:rFonts w:cstheme="minorHAnsi"/>
           <w:b/>
           <w:color w:val="000000" w:themeColor="text1"/>
         </w:rPr>
@@ -571,13 +526,13 @@
     <w:sdt>
       <w:sdtPr>
         <w:rPr>
-          <w:rFonts w:asciiTheme="majorHAnsi" w:hAnsiTheme="majorHAnsi" w:cstheme="majorHAnsi"/>
+          <w:rFonts w:cstheme="minorHAnsi"/>
         </w:rPr>
         <w:alias w:val="Tarih"/>
         <w:tag w:val="text"/>
         <w:id w:val="1529839917"/>
         <w:placeholder>
-          <w:docPart w:val="DB0D3BD71A3E3B4A890F842881079143"/>
+          <w:docPart w:val="7B10758E10310A42B9D68BF871C7A5E3"/>
         </w:placeholder>
       </w:sdtPr>
       <w:sdtContent>
@@ -585,14 +540,20 @@
           <w:pPr>
             <w:jc w:val="center"/>
             <w:rPr>
-              <w:rFonts w:asciiTheme="majorHAnsi" w:hAnsiTheme="majorHAnsi" w:cstheme="majorHAnsi"/>
+              <w:rFonts w:cstheme="minorHAnsi"/>
             </w:rPr>
           </w:pPr>
           <w:r>
             <w:rPr>
-              <w:rFonts w:asciiTheme="majorHAnsi" w:hAnsiTheme="majorHAnsi" w:cstheme="majorHAnsi"/>
+              <w:rFonts w:cstheme="minorHAnsi"/>
             </w:rPr>
-            <w:t xml:space="preserve"> Tarih </w:t>
+            <w:t xml:space="preserve"> Tarih</w:t>
+          </w:r>
+          <w:r>
+            <w:rPr>
+              <w:rFonts w:cstheme="minorHAnsi"/>
+            </w:rPr>
+            <w:t xml:space="preserve"> </w:t>
           </w:r>
         </w:p>
       </w:sdtContent>
@@ -601,12 +562,12 @@
       <w:pPr>
         <w:jc w:val="center"/>
         <w:rPr>
-          <w:rFonts w:asciiTheme="majorHAnsi" w:hAnsiTheme="majorHAnsi" w:cstheme="majorHAnsi"/>
-        </w:rPr>
-      </w:pPr>
-      <w:r>
-        <w:rPr>
-          <w:rFonts w:asciiTheme="majorHAnsi" w:hAnsiTheme="majorHAnsi" w:cstheme="majorHAnsi"/>
+          <w:rFonts w:cstheme="minorHAnsi"/>
+        </w:rPr>
+      </w:pPr>
+      <w:r>
+        <w:rPr>
+          <w:rFonts w:cstheme="minorHAnsi"/>
         </w:rPr>
         <w:t xml:space="preserve"> </w:t>
       </w:r>
@@ -615,37 +576,29 @@
       <w:pPr>
         <w:jc w:val="center"/>
         <w:rPr>
-          <w:rFonts w:asciiTheme="majorHAnsi" w:hAnsiTheme="majorHAnsi" w:cstheme="majorHAnsi"/>
+          <w:rFonts w:cstheme="minorHAnsi"/>
         </w:rPr>
       </w:pPr>
       <w:sdt>
         <w:sdtPr>
           <w:rPr>
-            <w:rFonts w:asciiTheme="majorHAnsi" w:hAnsiTheme="majorHAnsi" w:cstheme="majorHAnsi"/>
+            <w:rFonts w:cstheme="minorHAnsi"/>
           </w:rPr>
           <w:alias w:val="Müdür"/>
           <w:tag w:val="text"/>
           <w:id w:val="-433524972"/>
           <w:placeholder>
-            <w:docPart w:val="4B54F8494A554448A9B2FB0DA250C4FC"/>
+            <w:docPart w:val="0C68FBA2C339BC42A14FD439D16A238B"/>
           </w:placeholder>
           <w:text/>
         </w:sdtPr>
         <w:sdtContent>
           <w:r>
             <w:rPr>
-              <w:rFonts w:asciiTheme="majorHAnsi" w:hAnsiTheme="majorHAnsi" w:cstheme="majorHAnsi"/>
+              <w:rFonts w:cstheme="minorHAnsi"/>
             </w:rPr>
-            <w:t xml:space="preserve"> </w:t>
+            <w:t xml:space="preserve"> müdür</w:t>
           </w:r>
-          <w:proofErr w:type="gramStart"/>
-          <w:r>
-            <w:rPr>
-              <w:rFonts w:asciiTheme="majorHAnsi" w:hAnsiTheme="majorHAnsi" w:cstheme="majorHAnsi"/>
-            </w:rPr>
-            <w:t>müdür</w:t>
-          </w:r>
-          <w:proofErr w:type="gramEnd"/>
         </w:sdtContent>
       </w:sdt>
     </w:p>
@@ -653,27 +606,19 @@
       <w:pPr>
         <w:jc w:val="center"/>
         <w:rPr>
-          <w:rFonts w:asciiTheme="majorHAnsi" w:hAnsiTheme="majorHAnsi" w:cstheme="majorHAnsi"/>
+          <w:rFonts w:cstheme="minorHAnsi"/>
           <w:b/>
           <w:color w:val="000000" w:themeColor="text1"/>
         </w:rPr>
       </w:pPr>
       <w:r>
         <w:rPr>
-          <w:rFonts w:asciiTheme="majorHAnsi" w:hAnsiTheme="majorHAnsi" w:cstheme="majorHAnsi"/>
+          <w:rFonts w:cstheme="minorHAnsi"/>
           <w:b/>
           <w:color w:val="000000" w:themeColor="text1"/>
         </w:rPr>
         <w:t xml:space="preserve">Okul Müdürü </w:t>
       </w:r>
-    </w:p>
-    <w:p>
-      <w:pPr>
-        <w:jc w:val="center"/>
-        <w:rPr>
-          <w:rFonts w:asciiTheme="majorHAnsi" w:hAnsiTheme="majorHAnsi" w:cstheme="majorHAnsi"/>
-        </w:rPr>
-      </w:pPr>
     </w:p>
     <w:p/>
     <w:sectPr>
@@ -1529,7 +1474,7 @@
     </w:docPart>
     <w:docPart>
       <w:docPartPr>
-        <w:name w:val="46058F8A23FF2F4EAE6318524A60A971"/>
+        <w:name w:val="8D34A163C4685E488C5A33C3906A0355"/>
         <w:category>
           <w:name w:val="Genel"/>
           <w:gallery w:val="placeholder"/>
@@ -1540,12 +1485,12 @@
         <w:behaviors>
           <w:behavior w:val="content"/>
         </w:behaviors>
-        <w:guid w:val="{D1D1E272-7354-B348-8AFC-91B334B46082}"/>
+        <w:guid w:val="{9130E776-A688-5542-8028-E7EAF5828FFA}"/>
       </w:docPartPr>
       <w:docPartBody>
         <w:p>
           <w:pPr>
-            <w:pStyle w:val="46058F8A23FF2F4EAE6318524A60A971"/>
+            <w:pStyle w:val="8D34A163C4685E488C5A33C3906A0355"/>
           </w:pPr>
           <w:r>
             <w:rPr>
@@ -1558,7 +1503,7 @@
     </w:docPart>
     <w:docPart>
       <w:docPartPr>
-        <w:name w:val="C4F1D3E9867F394F92E0E8A403BB4AB9"/>
+        <w:name w:val="529FBD840B957F4789AC63D9E55187CD"/>
         <w:category>
           <w:name w:val="Genel"/>
           <w:gallery w:val="placeholder"/>
@@ -1569,12 +1514,12 @@
         <w:behaviors>
           <w:behavior w:val="content"/>
         </w:behaviors>
-        <w:guid w:val="{FAB33EBC-DCFB-2C43-9F96-0F5A8C51F21A}"/>
+        <w:guid w:val="{1E68A59A-1170-2A40-A0DE-B5F14916AC14}"/>
       </w:docPartPr>
       <w:docPartBody>
         <w:p>
           <w:pPr>
-            <w:pStyle w:val="C4F1D3E9867F394F92E0E8A403BB4AB9"/>
+            <w:pStyle w:val="529FBD840B957F4789AC63D9E55187CD"/>
           </w:pPr>
           <w:r>
             <w:rPr>
@@ -1587,7 +1532,7 @@
     </w:docPart>
     <w:docPart>
       <w:docPartPr>
-        <w:name w:val="68CF150C2A5CFD4E93C819887E28B81E"/>
+        <w:name w:val="E738788F882C3F4DA23F711251EC85F4"/>
         <w:category>
           <w:name w:val="Genel"/>
           <w:gallery w:val="placeholder"/>
@@ -1598,12 +1543,12 @@
         <w:behaviors>
           <w:behavior w:val="content"/>
         </w:behaviors>
-        <w:guid w:val="{94FDF6EB-2BF9-F447-B462-0286BC001571}"/>
+        <w:guid w:val="{E061EFA8-22F4-464B-BBD2-AD6C2AD2B7E9}"/>
       </w:docPartPr>
       <w:docPartBody>
         <w:p>
           <w:pPr>
-            <w:pStyle w:val="68CF150C2A5CFD4E93C819887E28B81E"/>
+            <w:pStyle w:val="E738788F882C3F4DA23F711251EC85F4"/>
           </w:pPr>
           <w:r>
             <w:rPr>
@@ -1616,7 +1561,7 @@
     </w:docPart>
     <w:docPart>
       <w:docPartPr>
-        <w:name w:val="C2E13BD16B02CE4DBF789C70AB482767"/>
+        <w:name w:val="C3D56B67764F1C4FB9C86CADF3852962"/>
         <w:category>
           <w:name w:val="Genel"/>
           <w:gallery w:val="placeholder"/>
@@ -1627,12 +1572,12 @@
         <w:behaviors>
           <w:behavior w:val="content"/>
         </w:behaviors>
-        <w:guid w:val="{1954E4EF-5B0C-D443-8013-939398985484}"/>
+        <w:guid w:val="{CA0A2AD7-AD47-5447-81F8-BC32A43656DB}"/>
       </w:docPartPr>
       <w:docPartBody>
         <w:p>
           <w:pPr>
-            <w:pStyle w:val="C2E13BD16B02CE4DBF789C70AB482767"/>
+            <w:pStyle w:val="C3D56B67764F1C4FB9C86CADF3852962"/>
           </w:pPr>
           <w:r>
             <w:rPr>
@@ -1645,7 +1590,7 @@
     </w:docPart>
     <w:docPart>
       <w:docPartPr>
-        <w:name w:val="5ED8519D8EB626438FD9415212DB2060"/>
+        <w:name w:val="89D4B9B183E69C438D40837D49726F41"/>
         <w:category>
           <w:name w:val="Genel"/>
           <w:gallery w:val="placeholder"/>
@@ -1656,12 +1601,12 @@
         <w:behaviors>
           <w:behavior w:val="content"/>
         </w:behaviors>
-        <w:guid w:val="{65FBD0E3-2611-5341-A7DD-A265829E8FE9}"/>
+        <w:guid w:val="{05FB4C1D-683E-ED4C-92FC-8A375742E3D2}"/>
       </w:docPartPr>
       <w:docPartBody>
         <w:p>
           <w:pPr>
-            <w:pStyle w:val="5ED8519D8EB626438FD9415212DB2060"/>
+            <w:pStyle w:val="89D4B9B183E69C438D40837D49726F41"/>
           </w:pPr>
           <w:r>
             <w:rPr>
@@ -1674,7 +1619,7 @@
     </w:docPart>
     <w:docPart>
       <w:docPartPr>
-        <w:name w:val="DB0D3BD71A3E3B4A890F842881079143"/>
+        <w:name w:val="7B10758E10310A42B9D68BF871C7A5E3"/>
         <w:category>
           <w:name w:val="Genel"/>
           <w:gallery w:val="placeholder"/>
@@ -1685,12 +1630,12 @@
         <w:behaviors>
           <w:behavior w:val="content"/>
         </w:behaviors>
-        <w:guid w:val="{3B2E2532-813B-9240-B81C-3DEABBD6D1AD}"/>
+        <w:guid w:val="{F2F8D873-54B3-2248-B509-760FB09F9B4C}"/>
       </w:docPartPr>
       <w:docPartBody>
         <w:p>
           <w:pPr>
-            <w:pStyle w:val="DB0D3BD71A3E3B4A890F842881079143"/>
+            <w:pStyle w:val="7B10758E10310A42B9D68BF871C7A5E3"/>
           </w:pPr>
           <w:r>
             <w:rPr>
@@ -1703,7 +1648,7 @@
     </w:docPart>
     <w:docPart>
       <w:docPartPr>
-        <w:name w:val="4B54F8494A554448A9B2FB0DA250C4FC"/>
+        <w:name w:val="0C68FBA2C339BC42A14FD439D16A238B"/>
         <w:category>
           <w:name w:val="Genel"/>
           <w:gallery w:val="placeholder"/>
@@ -1714,12 +1659,12 @@
         <w:behaviors>
           <w:behavior w:val="content"/>
         </w:behaviors>
-        <w:guid w:val="{8F9D6242-12D1-C649-B80E-923D2D458BF3}"/>
+        <w:guid w:val="{0080E2AB-DF89-474A-8CEF-A3CE52423359}"/>
       </w:docPartPr>
       <w:docPartBody>
         <w:p>
           <w:pPr>
-            <w:pStyle w:val="4B54F8494A554448A9B2FB0DA250C4FC"/>
+            <w:pStyle w:val="0C68FBA2C339BC42A14FD439D16A238B"/>
           </w:pPr>
           <w:r>
             <w:rPr>
@@ -1796,7 +1741,10 @@
     <w:rsid w:val="004E2472"/>
     <w:rsid w:val="004E564F"/>
     <w:rsid w:val="00591D2A"/>
+    <w:rsid w:val="008B17D1"/>
     <w:rsid w:val="008B316C"/>
+    <w:rsid w:val="008D6814"/>
+    <w:rsid w:val="00AC5ED0"/>
     <w:rsid w:val="00AC685A"/>
     <w:rsid w:val="00CC68E9"/>
     <w:rsid w:val="00D504FF"/>
@@ -2251,7 +2199,7 @@
     <w:basedOn w:val="VarsaylanParagrafYazTipi"/>
     <w:uiPriority w:val="99"/>
     <w:semiHidden/>
-    <w:rsid w:val="00CC68E9"/>
+    <w:rsid w:val="008D6814"/>
     <w:rPr>
       <w:color w:val="666666"/>
     </w:rPr>
@@ -2280,17 +2228,26 @@
     <w:name w:val="C2E13BD16B02CE4DBF789C70AB482767"/>
     <w:rsid w:val="00591D2A"/>
   </w:style>
-  <w:style w:type="paragraph" w:customStyle="1" w:styleId="65C78EF75193504580A493A94A14D379">
-    <w:name w:val="65C78EF75193504580A493A94A14D379"/>
-    <w:rsid w:val="00591D2A"/>
-  </w:style>
-  <w:style w:type="paragraph" w:customStyle="1" w:styleId="FA80400252171A42835475E99D718F3E">
-    <w:name w:val="FA80400252171A42835475E99D718F3E"/>
-    <w:rsid w:val="00591D2A"/>
-  </w:style>
-  <w:style w:type="paragraph" w:customStyle="1" w:styleId="71060C281F4780448FB716ECF49A4DB0">
-    <w:name w:val="71060C281F4780448FB716ECF49A4DB0"/>
-    <w:rsid w:val="00591D2A"/>
+  <w:style w:type="paragraph" w:customStyle="1" w:styleId="8D34A163C4685E488C5A33C3906A0355">
+    <w:name w:val="8D34A163C4685E488C5A33C3906A0355"/>
+    <w:rsid w:val="008D6814"/>
+    <w:pPr>
+      <w:spacing w:after="160" w:line="278" w:lineRule="auto"/>
+    </w:pPr>
+  </w:style>
+  <w:style w:type="paragraph" w:customStyle="1" w:styleId="529FBD840B957F4789AC63D9E55187CD">
+    <w:name w:val="529FBD840B957F4789AC63D9E55187CD"/>
+    <w:rsid w:val="008D6814"/>
+    <w:pPr>
+      <w:spacing w:after="160" w:line="278" w:lineRule="auto"/>
+    </w:pPr>
+  </w:style>
+  <w:style w:type="paragraph" w:customStyle="1" w:styleId="E738788F882C3F4DA23F711251EC85F4">
+    <w:name w:val="E738788F882C3F4DA23F711251EC85F4"/>
+    <w:rsid w:val="008D6814"/>
+    <w:pPr>
+      <w:spacing w:after="160" w:line="278" w:lineRule="auto"/>
+    </w:pPr>
   </w:style>
   <w:style w:type="paragraph" w:customStyle="1" w:styleId="5ED8519D8EB626438FD9415212DB2060">
     <w:name w:val="5ED8519D8EB626438FD9415212DB2060"/>
@@ -2303,6 +2260,34 @@
   <w:style w:type="paragraph" w:customStyle="1" w:styleId="4B54F8494A554448A9B2FB0DA250C4FC">
     <w:name w:val="4B54F8494A554448A9B2FB0DA250C4FC"/>
     <w:rsid w:val="00CC68E9"/>
+  </w:style>
+  <w:style w:type="paragraph" w:customStyle="1" w:styleId="C3D56B67764F1C4FB9C86CADF3852962">
+    <w:name w:val="C3D56B67764F1C4FB9C86CADF3852962"/>
+    <w:rsid w:val="008D6814"/>
+    <w:pPr>
+      <w:spacing w:after="160" w:line="278" w:lineRule="auto"/>
+    </w:pPr>
+  </w:style>
+  <w:style w:type="paragraph" w:customStyle="1" w:styleId="89D4B9B183E69C438D40837D49726F41">
+    <w:name w:val="89D4B9B183E69C438D40837D49726F41"/>
+    <w:rsid w:val="008D6814"/>
+    <w:pPr>
+      <w:spacing w:after="160" w:line="278" w:lineRule="auto"/>
+    </w:pPr>
+  </w:style>
+  <w:style w:type="paragraph" w:customStyle="1" w:styleId="7B10758E10310A42B9D68BF871C7A5E3">
+    <w:name w:val="7B10758E10310A42B9D68BF871C7A5E3"/>
+    <w:rsid w:val="008D6814"/>
+    <w:pPr>
+      <w:spacing w:after="160" w:line="278" w:lineRule="auto"/>
+    </w:pPr>
+  </w:style>
+  <w:style w:type="paragraph" w:customStyle="1" w:styleId="0C68FBA2C339BC42A14FD439D16A238B">
+    <w:name w:val="0C68FBA2C339BC42A14FD439D16A238B"/>
+    <w:rsid w:val="008D6814"/>
+    <w:pPr>
+      <w:spacing w:after="160" w:line="278" w:lineRule="auto"/>
+    </w:pPr>
   </w:style>
 </w:styles>
 </file>
